--- a/Data structure Q&A.docx
+++ b/Data structure Q&A.docx
@@ -26,6 +26,128 @@
       </w:r>
     </w:p>
     <w:p/>
+    <w:p>
+      <w:pPr>
+        <w:rPr>
+          <w:rFonts w:hint="eastAsia"/>
+        </w:rPr>
+      </w:pPr>
+      <w:r>
+        <w:rPr>
+          <w:rFonts w:hint="eastAsia"/>
+        </w:rPr>
+        <w:t>1.</w:t>
+      </w:r>
+      <w:r>
+        <w:t xml:space="preserve"> </w:t>
+      </w:r>
+      <w:r>
+        <w:rPr>
+          <w:rFonts w:hint="eastAsia"/>
+        </w:rPr>
+        <w:t>Linked List에서 중간위치 찾는법?</w:t>
+      </w:r>
+    </w:p>
+    <w:p>
+      <w:r>
+        <w:tab/>
+      </w:r>
+      <w:r>
+        <w:rPr>
+          <w:rFonts w:hint="eastAsia"/>
+        </w:rPr>
+        <w:t>2개 포인터를 이용해서 하나는 1</w:t>
+      </w:r>
+      <w:r>
+        <w:t>tick</w:t>
+      </w:r>
+      <w:r>
+        <w:rPr>
+          <w:rFonts w:hint="eastAsia"/>
+        </w:rPr>
+        <w:t>마다 이동하고</w:t>
+      </w:r>
+    </w:p>
+    <w:p>
+      <w:pPr>
+        <w:rPr>
+          <w:rFonts w:hint="eastAsia"/>
+        </w:rPr>
+      </w:pPr>
+      <w:r>
+        <w:tab/>
+      </w:r>
+      <w:r>
+        <w:rPr>
+          <w:rFonts w:hint="eastAsia"/>
+        </w:rPr>
+        <w:t>다른 하나는 2</w:t>
+      </w:r>
+      <w:r>
+        <w:t>tick</w:t>
+      </w:r>
+      <w:r>
+        <w:rPr>
+          <w:rFonts w:hint="eastAsia"/>
+        </w:rPr>
+        <w:t>마다 이동하면, 첫번째 포인터가 끝에 도달했을 때 두번째는 중간임</w:t>
+      </w:r>
+    </w:p>
+    <w:p>
+      <w:pPr>
+        <w:rPr>
+          <w:rFonts w:hint="eastAsia"/>
+        </w:rPr>
+      </w:pPr>
+    </w:p>
+    <w:p>
+      <w:pPr>
+        <w:rPr>
+          <w:rFonts w:hint="eastAsia"/>
+        </w:rPr>
+      </w:pPr>
+      <w:r>
+        <w:rPr>
+          <w:rFonts w:hint="eastAsia"/>
+        </w:rPr>
+        <w:t>2. Linked List에서 루프 찾는법?</w:t>
+      </w:r>
+    </w:p>
+    <w:p>
+      <w:r>
+        <w:tab/>
+      </w:r>
+      <w:r>
+        <w:rPr>
+          <w:rFonts w:hint="eastAsia"/>
+        </w:rPr>
+        <w:t>이거도 포인터 2개 써서 하나는 한칸 하나는 두칸씩 이동하면서 두개가 만나는 경우가 생기면 루프가 있다는 것</w:t>
+      </w:r>
+    </w:p>
+    <w:p/>
+    <w:p>
+      <w:pPr>
+        <w:rPr>
+          <w:rFonts w:hint="eastAsia"/>
+        </w:rPr>
+      </w:pPr>
+      <w:r>
+        <w:rPr>
+          <w:rFonts w:hint="eastAsia"/>
+        </w:rPr>
+        <w:t xml:space="preserve">3. </w:t>
+      </w:r>
+      <w:bookmarkStart w:id="0" w:name="_GoBack"/>
+      <w:bookmarkEnd w:id="0"/>
+    </w:p>
+    <w:p/>
+    <w:p>
+      <w:pPr>
+        <w:rPr>
+          <w:rFonts w:hint="eastAsia"/>
+        </w:rPr>
+      </w:pPr>
+    </w:p>
     <w:p>
       <w:hyperlink r:id="rId4" w:history="1">
         <w:r>
@@ -56,10 +178,7 @@
         </w:r>
       </w:hyperlink>
     </w:p>
-    <w:p>
-      <w:bookmarkStart w:id="0" w:name="_GoBack"/>
-      <w:bookmarkEnd w:id="0"/>
-    </w:p>
+    <w:p/>
     <w:sectPr>
       <w:pgSz w:w="11906" w:h="16838"/>
       <w:pgMar w:top="1701" w:right="1440" w:bottom="1440" w:left="1440" w:header="851" w:footer="992" w:gutter="0"/>
@@ -524,6 +643,28 @@
       <w:shd w:val="clear" w:color="auto" w:fill="E6E6E6"/>
     </w:rPr>
   </w:style>
+  <w:style w:type="character" w:styleId="a5">
+    <w:name w:val="FollowedHyperlink"/>
+    <w:basedOn w:val="a0"/>
+    <w:uiPriority w:val="99"/>
+    <w:semiHidden/>
+    <w:unhideWhenUsed/>
+    <w:rsid w:val="00D53EF3"/>
+    <w:rPr>
+      <w:color w:val="954F72" w:themeColor="followedHyperlink"/>
+      <w:u w:val="single"/>
+    </w:rPr>
+  </w:style>
+  <w:style w:type="paragraph" w:styleId="a6">
+    <w:name w:val="List Paragraph"/>
+    <w:basedOn w:val="a"/>
+    <w:uiPriority w:val="34"/>
+    <w:qFormat/>
+    <w:rsid w:val="00D53EF3"/>
+    <w:pPr>
+      <w:ind w:leftChars="400" w:left="800"/>
+    </w:pPr>
+  </w:style>
 </w:styles>
 </file>
 

--- a/Data structure Q&A.docx
+++ b/Data structure Q&A.docx
@@ -27,6 +27,148 @@
     </w:p>
     <w:p/>
     <w:p>
+      <w:r>
+        <w:rPr>
+          <w:rFonts w:hint="eastAsia"/>
+        </w:rPr>
+        <w:t>1.</w:t>
+      </w:r>
+      <w:r>
+        <w:t xml:space="preserve"> </w:t>
+      </w:r>
+      <w:r>
+        <w:rPr>
+          <w:rFonts w:hint="eastAsia"/>
+        </w:rPr>
+        <w:t xml:space="preserve">Linked List에서 중간위치 </w:t>
+      </w:r>
+      <w:proofErr w:type="spellStart"/>
+      <w:r>
+        <w:rPr>
+          <w:rFonts w:hint="eastAsia"/>
+        </w:rPr>
+        <w:t>찾는법</w:t>
+      </w:r>
+      <w:proofErr w:type="spellEnd"/>
+      <w:r>
+        <w:rPr>
+          <w:rFonts w:hint="eastAsia"/>
+        </w:rPr>
+        <w:t>?</w:t>
+      </w:r>
+    </w:p>
+    <w:p>
+      <w:r>
+        <w:tab/>
+      </w:r>
+      <w:r>
+        <w:rPr>
+          <w:rFonts w:hint="eastAsia"/>
+        </w:rPr>
+        <w:t>2개 포인터를 이용해서 하나는 1</w:t>
+      </w:r>
+      <w:r>
+        <w:t>tick</w:t>
+      </w:r>
+      <w:r>
+        <w:rPr>
+          <w:rFonts w:hint="eastAsia"/>
+        </w:rPr>
+        <w:t>마다 이동하고</w:t>
+      </w:r>
+    </w:p>
+    <w:p>
+      <w:r>
+        <w:tab/>
+      </w:r>
+      <w:r>
+        <w:rPr>
+          <w:rFonts w:hint="eastAsia"/>
+        </w:rPr>
+        <w:t>다른 하나는 2</w:t>
+      </w:r>
+      <w:r>
+        <w:t>tick</w:t>
+      </w:r>
+      <w:r>
+        <w:rPr>
+          <w:rFonts w:hint="eastAsia"/>
+        </w:rPr>
+        <w:t xml:space="preserve">마다 이동하면, 첫번째 포인터가 끝에 도달했을 때 두번째는 </w:t>
+      </w:r>
+      <w:proofErr w:type="spellStart"/>
+      <w:r>
+        <w:rPr>
+          <w:rFonts w:hint="eastAsia"/>
+        </w:rPr>
+        <w:t>중간임</w:t>
+      </w:r>
+      <w:proofErr w:type="spellEnd"/>
+    </w:p>
+    <w:p/>
+    <w:p>
+      <w:r>
+        <w:rPr>
+          <w:rFonts w:hint="eastAsia"/>
+        </w:rPr>
+        <w:t xml:space="preserve">2. Linked List에서 루프 </w:t>
+      </w:r>
+      <w:proofErr w:type="spellStart"/>
+      <w:r>
+        <w:rPr>
+          <w:rFonts w:hint="eastAsia"/>
+        </w:rPr>
+        <w:t>찾는법</w:t>
+      </w:r>
+      <w:proofErr w:type="spellEnd"/>
+      <w:r>
+        <w:rPr>
+          <w:rFonts w:hint="eastAsia"/>
+        </w:rPr>
+        <w:t>?</w:t>
+      </w:r>
+    </w:p>
+    <w:p>
+      <w:r>
+        <w:tab/>
+      </w:r>
+      <w:r>
+        <w:rPr>
+          <w:rFonts w:hint="eastAsia"/>
+        </w:rPr>
+        <w:t xml:space="preserve">이거도 포인터 2개 써서 하나는 </w:t>
+      </w:r>
+      <w:proofErr w:type="spellStart"/>
+      <w:r>
+        <w:rPr>
+          <w:rFonts w:hint="eastAsia"/>
+        </w:rPr>
+        <w:t>한칸</w:t>
+      </w:r>
+      <w:proofErr w:type="spellEnd"/>
+      <w:r>
+        <w:rPr>
+          <w:rFonts w:hint="eastAsia"/>
+        </w:rPr>
+        <w:t xml:space="preserve"> 하나는 </w:t>
+      </w:r>
+      <w:proofErr w:type="spellStart"/>
+      <w:r>
+        <w:rPr>
+          <w:rFonts w:hint="eastAsia"/>
+        </w:rPr>
+        <w:t>두칸씩</w:t>
+      </w:r>
+      <w:proofErr w:type="spellEnd"/>
+      <w:r>
+        <w:rPr>
+          <w:rFonts w:hint="eastAsia"/>
+        </w:rPr>
+        <w:t xml:space="preserve"> 이동하면서 두개가 만나는 경우가 생기면 루프가 있다는 것</w:t>
+      </w:r>
+    </w:p>
+    <w:p/>
+    <w:p>
       <w:pPr>
         <w:rPr>
           <w:rFonts w:hint="eastAsia"/>
@@ -36,36 +178,59 @@
         <w:rPr>
           <w:rFonts w:hint="eastAsia"/>
         </w:rPr>
-        <w:t>1.</w:t>
-      </w:r>
-      <w:r>
-        <w:t xml:space="preserve"> </w:t>
-      </w:r>
-      <w:r>
-        <w:rPr>
-          <w:rFonts w:hint="eastAsia"/>
-        </w:rPr>
-        <w:t>Linked List에서 중간위치 찾는법?</w:t>
-      </w:r>
-    </w:p>
-    <w:p>
+        <w:t xml:space="preserve">3. </w:t>
+      </w:r>
+      <w:r>
+        <w:t>1~100</w:t>
+      </w:r>
+      <w:r>
+        <w:rPr>
+          <w:rFonts w:hint="eastAsia"/>
+        </w:rPr>
+        <w:t xml:space="preserve">까지 들어있는 자료구조에 숫자 하나가 중복되어 들어가 있을 때 </w:t>
+      </w:r>
+      <w:proofErr w:type="spellStart"/>
+      <w:r>
+        <w:rPr>
+          <w:rFonts w:hint="eastAsia"/>
+        </w:rPr>
+        <w:t>찾는법</w:t>
+      </w:r>
+      <w:proofErr w:type="spellEnd"/>
+      <w:r>
+        <w:rPr>
+          <w:rFonts w:hint="eastAsia"/>
+        </w:rPr>
+        <w:t>?</w:t>
+      </w:r>
+    </w:p>
+    <w:p>
+      <w:pPr>
+        <w:rPr>
+          <w:rFonts w:hint="eastAsia"/>
+        </w:rPr>
+      </w:pPr>
       <w:r>
         <w:tab/>
-      </w:r>
-      <w:r>
-        <w:rPr>
-          <w:rFonts w:hint="eastAsia"/>
-        </w:rPr>
-        <w:t>2개 포인터를 이용해서 하나는 1</w:t>
-      </w:r>
-      <w:r>
-        <w:t>tick</w:t>
-      </w:r>
-      <w:r>
-        <w:rPr>
-          <w:rFonts w:hint="eastAsia"/>
-        </w:rPr>
-        <w:t>마다 이동하고</w:t>
+        <w:t xml:space="preserve">n(n+1)/2 </w:t>
+      </w:r>
+      <w:r>
+        <w:rPr>
+          <w:rFonts w:hint="eastAsia"/>
+        </w:rPr>
+        <w:t>해보면 알겠지..</w:t>
+      </w:r>
+    </w:p>
+    <w:p/>
+    <w:p>
+      <w:r>
+        <w:t xml:space="preserve">4. </w:t>
+      </w:r>
+      <w:r>
+        <w:rPr>
+          <w:rFonts w:hint="eastAsia"/>
+        </w:rPr>
+        <w:t>string reverse</w:t>
       </w:r>
     </w:p>
     <w:p>
@@ -79,26 +244,95 @@
       </w:r>
       <w:r>
         <w:rPr>
-          <w:rFonts w:hint="eastAsia"/>
-        </w:rPr>
-        <w:t>다른 하나는 2</w:t>
-      </w:r>
-      <w:r>
-        <w:t>tick</w:t>
-      </w:r>
-      <w:r>
-        <w:rPr>
-          <w:rFonts w:hint="eastAsia"/>
-        </w:rPr>
-        <w:t>마다 이동하면, 첫번째 포인터가 끝에 도달했을 때 두번째는 중간임</w:t>
-      </w:r>
-    </w:p>
+          <w:noProof/>
+        </w:rPr>
+        <w:drawing>
+          <wp:inline distT="0" distB="0" distL="0" distR="0" wp14:anchorId="698C0264" wp14:editId="4E68E52F">
+            <wp:extent cx="3873500" cy="1000263"/>
+            <wp:effectExtent l="0" t="0" r="0" b="9525"/>
+            <wp:docPr id="1" name="그림 1"/>
+            <wp:cNvGraphicFramePr>
+              <a:graphicFrameLocks xmlns:a="http://schemas.openxmlformats.org/drawingml/2006/main" noChangeAspect="1"/>
+            </wp:cNvGraphicFramePr>
+            <a:graphic xmlns:a="http://schemas.openxmlformats.org/drawingml/2006/main">
+              <a:graphicData uri="http://schemas.openxmlformats.org/drawingml/2006/picture">
+                <pic:pic xmlns:pic="http://schemas.openxmlformats.org/drawingml/2006/picture">
+                  <pic:nvPicPr>
+                    <pic:cNvPr id="1" name=""/>
+                    <pic:cNvPicPr/>
+                  </pic:nvPicPr>
+                  <pic:blipFill>
+                    <a:blip r:embed="rId4"/>
+                    <a:stretch>
+                      <a:fillRect/>
+                    </a:stretch>
+                  </pic:blipFill>
+                  <pic:spPr>
+                    <a:xfrm>
+                      <a:off x="0" y="0"/>
+                      <a:ext cx="3909333" cy="1009516"/>
+                    </a:xfrm>
+                    <a:prstGeom prst="rect">
+                      <a:avLst/>
+                    </a:prstGeom>
+                  </pic:spPr>
+                </pic:pic>
+              </a:graphicData>
+            </a:graphic>
+          </wp:inline>
+        </w:drawing>
+      </w:r>
+    </w:p>
+    <w:p/>
     <w:p>
       <w:pPr>
         <w:rPr>
           <w:rFonts w:hint="eastAsia"/>
         </w:rPr>
       </w:pPr>
+      <w:r>
+        <w:rPr>
+          <w:rFonts w:hint="eastAsia"/>
+        </w:rPr>
+        <w:t xml:space="preserve">5. </w:t>
+      </w:r>
+      <w:r>
+        <w:t>array</w:t>
+      </w:r>
+      <w:r>
+        <w:rPr>
+          <w:rFonts w:hint="eastAsia"/>
+        </w:rPr>
+        <w:t xml:space="preserve">에 중복된 숫자들이 들어있을 때, </w:t>
+      </w:r>
+      <w:proofErr w:type="spellStart"/>
+      <w:r>
+        <w:rPr>
+          <w:rFonts w:hint="eastAsia"/>
+        </w:rPr>
+        <w:t>중복된거와</w:t>
+      </w:r>
+      <w:proofErr w:type="spellEnd"/>
+      <w:r>
+        <w:rPr>
+          <w:rFonts w:hint="eastAsia"/>
+        </w:rPr>
+        <w:t xml:space="preserve"> 개수 </w:t>
+      </w:r>
+      <w:proofErr w:type="spellStart"/>
+      <w:r>
+        <w:rPr>
+          <w:rFonts w:hint="eastAsia"/>
+        </w:rPr>
+        <w:t>찾는법</w:t>
+      </w:r>
+      <w:proofErr w:type="spellEnd"/>
+      <w:r>
+        <w:rPr>
+          <w:rFonts w:hint="eastAsia"/>
+        </w:rPr>
+        <w:t>?</w:t>
+      </w:r>
     </w:p>
     <w:p>
       <w:pPr>
@@ -107,66 +341,73 @@
         </w:rPr>
       </w:pPr>
       <w:r>
-        <w:rPr>
-          <w:rFonts w:hint="eastAsia"/>
-        </w:rPr>
-        <w:t>2. Linked List에서 루프 찾는법?</w:t>
-      </w:r>
-    </w:p>
-    <w:p>
-      <w:r>
         <w:tab/>
       </w:r>
       <w:r>
         <w:rPr>
-          <w:rFonts w:hint="eastAsia"/>
-        </w:rPr>
-        <w:t>이거도 포인터 2개 써서 하나는 한칸 하나는 두칸씩 이동하면서 두개가 만나는 경우가 생기면 루프가 있다는 것</w:t>
-      </w:r>
-    </w:p>
-    <w:p/>
-    <w:p>
-      <w:pPr>
-        <w:rPr>
-          <w:rFonts w:hint="eastAsia"/>
-        </w:rPr>
-      </w:pPr>
-      <w:r>
-        <w:rPr>
-          <w:rFonts w:hint="eastAsia"/>
-        </w:rPr>
-        <w:t xml:space="preserve">3. </w:t>
-      </w:r>
-      <w:bookmarkStart w:id="0" w:name="_GoBack"/>
-      <w:bookmarkEnd w:id="0"/>
-    </w:p>
-    <w:p/>
-    <w:p>
-      <w:pPr>
-        <w:rPr>
-          <w:rFonts w:hint="eastAsia"/>
-        </w:rPr>
-      </w:pPr>
-    </w:p>
-    <w:p>
-      <w:hyperlink r:id="rId4" w:history="1">
-        <w:r>
-          <w:rPr>
-            <w:rStyle w:val="a3"/>
-          </w:rPr>
-          <w:t>http://javarevisited.blogspot.kr/2013/03/top-15-data-structures-algorithm-interview-questions-answers-java-programming.html</w:t>
-        </w:r>
-      </w:hyperlink>
-    </w:p>
-    <w:p>
-      <w:hyperlink r:id="rId5" w:history="1">
-        <w:r>
-          <w:rPr>
-            <w:rStyle w:val="a3"/>
-          </w:rPr>
-          <w:t>https://career.guru99.com/top-50-data-structure-interview-questions/</w:t>
-        </w:r>
-      </w:hyperlink>
+          <w:noProof/>
+        </w:rPr>
+        <w:drawing>
+          <wp:inline distT="0" distB="0" distL="0" distR="0" wp14:anchorId="13301441" wp14:editId="09956C63">
+            <wp:extent cx="3549650" cy="969302"/>
+            <wp:effectExtent l="0" t="0" r="0" b="2540"/>
+            <wp:docPr id="2" name="그림 2"/>
+            <wp:cNvGraphicFramePr>
+              <a:graphicFrameLocks xmlns:a="http://schemas.openxmlformats.org/drawingml/2006/main" noChangeAspect="1"/>
+            </wp:cNvGraphicFramePr>
+            <a:graphic xmlns:a="http://schemas.openxmlformats.org/drawingml/2006/main">
+              <a:graphicData uri="http://schemas.openxmlformats.org/drawingml/2006/picture">
+                <pic:pic xmlns:pic="http://schemas.openxmlformats.org/drawingml/2006/picture">
+                  <pic:nvPicPr>
+                    <pic:cNvPr id="1" name=""/>
+                    <pic:cNvPicPr/>
+                  </pic:nvPicPr>
+                  <pic:blipFill>
+                    <a:blip r:embed="rId5"/>
+                    <a:stretch>
+                      <a:fillRect/>
+                    </a:stretch>
+                  </pic:blipFill>
+                  <pic:spPr>
+                    <a:xfrm>
+                      <a:off x="0" y="0"/>
+                      <a:ext cx="3584322" cy="978770"/>
+                    </a:xfrm>
+                    <a:prstGeom prst="rect">
+                      <a:avLst/>
+                    </a:prstGeom>
+                  </pic:spPr>
+                </pic:pic>
+              </a:graphicData>
+            </a:graphic>
+          </wp:inline>
+        </w:drawing>
+      </w:r>
+    </w:p>
+    <w:bookmarkStart w:id="0" w:name="_GoBack"/>
+    <w:bookmarkEnd w:id="0"/>
+    <w:p>
+      <w:r>
+        <w:fldChar w:fldCharType="begin"/>
+      </w:r>
+      <w:r>
+        <w:instrText xml:space="preserve"> HYPERLINK "https://career.guru99.com/top-50-data-structure-interview-questions/" </w:instrText>
+      </w:r>
+      <w:r>
+        <w:fldChar w:fldCharType="separate"/>
+      </w:r>
+      <w:r>
+        <w:rPr>
+          <w:rStyle w:val="a3"/>
+        </w:rPr>
+        <w:t>https://career.guru99.com/top-50-data-structure-interview-questions/</w:t>
+      </w:r>
+      <w:r>
+        <w:rPr>
+          <w:rStyle w:val="a3"/>
+        </w:rPr>
+        <w:fldChar w:fldCharType="end"/>
+      </w:r>
     </w:p>
     <w:p>
       <w:hyperlink r:id="rId6" w:history="1">
